--- a/AI homework2/AI_hw2.docx
+++ b/AI homework2/AI_hw2.docx
@@ -138,7 +138,15 @@
         <w:rPr>
           <w:rFonts w:ascii="Times New Roman" w:hAnsi="Times New Roman" w:cs="Times New Roman"/>
         </w:rPr>
-        <w:t xml:space="preserve"> notebook. Follow all the steps specified in it. Include link to your solved notebook in your submission. Some parts of the notebook are optional and will not be graded.</w:t>
+        <w:t xml:space="preserve"> notebook. Follow all the steps specified in it. Include link to your solved no</w:t>
+      </w:r>
+      <w:bookmarkStart w:id="0" w:name="_GoBack"/>
+      <w:bookmarkEnd w:id="0"/>
+      <w:r>
+        <w:rPr>
+          <w:rFonts w:ascii="Times New Roman" w:hAnsi="Times New Roman" w:cs="Times New Roman"/>
+        </w:rPr>
+        <w:t>tebook in your submission. Some parts of the notebook are optional and will not be graded.</w:t>
       </w:r>
     </w:p>
     <w:p>
@@ -160,7 +168,21 @@
             <w:rStyle w:val="a3"/>
             <w:rFonts w:ascii="Times New Roman" w:hAnsi="Times New Roman" w:cs="Times New Roman"/>
           </w:rPr>
-          <w:t>https://colab.research.google.com/drive/1XIz8O4zODUEbJtcj6qE9077_SqLEUwML</w:t>
+          <w:t>https://colab.research.google.c</w:t>
+        </w:r>
+        <w:r>
+          <w:rPr>
+            <w:rStyle w:val="a3"/>
+            <w:rFonts w:ascii="Times New Roman" w:hAnsi="Times New Roman" w:cs="Times New Roman"/>
+          </w:rPr>
+          <w:t>o</w:t>
+        </w:r>
+        <w:r>
+          <w:rPr>
+            <w:rStyle w:val="a3"/>
+            <w:rFonts w:ascii="Times New Roman" w:hAnsi="Times New Roman" w:cs="Times New Roman"/>
+          </w:rPr>
+          <w:t>m/drive/1XIz8O4zODUEbJtcj6qE9077_SqLEUwML</w:t>
         </w:r>
       </w:hyperlink>
     </w:p>
@@ -211,30 +233,24 @@
           <w:rFonts w:ascii="Times New Roman" w:hAnsi="Times New Roman" w:cs="Times New Roman"/>
           <w:b/>
           <w:bCs/>
-          <w:sz w:val="21"/>
-          <w:szCs w:val="21"/>
         </w:rPr>
         <w:t>Uninformed search</w:t>
       </w:r>
       <w:r>
         <w:rPr>
           <w:rFonts w:ascii="Times New Roman" w:hAnsi="Times New Roman" w:cs="Times New Roman"/>
-          <w:sz w:val="21"/>
-          <w:szCs w:val="21"/>
         </w:rPr>
         <w:t xml:space="preserve"> is a class of general-purpose search algorithms which operates in brute force-way. Uninformed search algorithms do not have additional information about state or search space other than how to traverse the tree, so it is also called blind search</w:t>
       </w:r>
       <w:r>
         <w:rPr>
           <w:rFonts w:ascii="Times New Roman" w:hAnsi="Times New Roman" w:cs="Times New Roman" w:hint="eastAsia"/>
-          <w:szCs w:val="21"/>
         </w:rPr>
         <w:t>.</w:t>
       </w:r>
       <w:r>
         <w:rPr>
           <w:rFonts w:ascii="Times New Roman" w:hAnsi="Times New Roman" w:cs="Times New Roman"/>
-          <w:szCs w:val="21"/>
         </w:rPr>
         <w:t xml:space="preserve"> </w:t>
       </w:r>
@@ -554,7 +570,7 @@
     <w:p>
       <w:pPr>
         <w:rPr>
-          <w:rFonts w:ascii="Times New Roman" w:hAnsi="Times New Roman" w:cs="Times New Roman" w:hint="eastAsia"/>
+          <w:rFonts w:ascii="Times New Roman" w:hAnsi="Times New Roman" w:cs="Times New Roman"/>
         </w:rPr>
       </w:pPr>
     </w:p>
@@ -627,7 +643,7 @@
     <w:p>
       <w:pPr>
         <w:rPr>
-          <w:rFonts w:ascii="Times New Roman" w:hAnsi="Times New Roman" w:cs="Times New Roman" w:hint="eastAsia"/>
+          <w:rFonts w:ascii="Times New Roman" w:hAnsi="Times New Roman" w:cs="Times New Roman"/>
           <w:strike/>
         </w:rPr>
       </w:pPr>
@@ -665,7 +681,7 @@
     <w:p>
       <w:pPr>
         <w:rPr>
-          <w:rFonts w:ascii="Times New Roman" w:hAnsi="Times New Roman" w:cs="Times New Roman" w:hint="eastAsia"/>
+          <w:rFonts w:ascii="Times New Roman" w:hAnsi="Times New Roman" w:cs="Times New Roman"/>
           <w:strike/>
         </w:rPr>
       </w:pPr>
@@ -690,16 +706,16 @@
         </w:rPr>
         <w:t xml:space="preserve"> </w:t>
       </w:r>
-      <w:bookmarkStart w:id="0" w:name="OLE_LINK1"/>
-      <w:bookmarkStart w:id="1" w:name="OLE_LINK2"/>
+      <w:bookmarkStart w:id="1" w:name="OLE_LINK1"/>
+      <w:bookmarkStart w:id="2" w:name="OLE_LINK2"/>
       <w:r>
         <w:rPr>
           <w:rFonts w:ascii="Times New Roman" w:hAnsi="Times New Roman" w:cs="Times New Roman"/>
         </w:rPr>
         <w:t>When is breadth-first search complete</w:t>
       </w:r>
-      <w:bookmarkEnd w:id="0"/>
       <w:bookmarkEnd w:id="1"/>
+      <w:bookmarkEnd w:id="2"/>
       <w:r>
         <w:rPr>
           <w:rFonts w:ascii="Times New Roman" w:hAnsi="Times New Roman" w:cs="Times New Roman"/>
@@ -727,29 +743,125 @@
         <w:rPr>
           <w:rFonts w:ascii="Times New Roman" w:hAnsi="Times New Roman" w:cs="Times New Roman"/>
         </w:rPr>
-        <w:t xml:space="preserve">BFS is complete when all nodes are searched. </w:t>
-      </w:r>
-    </w:p>
-    <w:p>
-      <w:pPr>
-        <w:rPr>
-          <w:rFonts w:ascii="Times New Roman" w:hAnsi="Times New Roman" w:cs="Times New Roman"/>
-        </w:rPr>
-      </w:pPr>
-      <w:r>
-        <w:rPr>
-          <w:rFonts w:ascii="Times New Roman" w:hAnsi="Times New Roman" w:cs="Times New Roman"/>
-        </w:rPr>
-        <w:t xml:space="preserve">BFS is optimal </w:t>
-      </w:r>
-      <w:proofErr w:type="gramStart"/>
-      <w:r>
-        <w:rPr>
-          <w:rFonts w:ascii="Times New Roman" w:hAnsi="Times New Roman" w:cs="Times New Roman"/>
-        </w:rPr>
-        <w:t>when ???</w:t>
-      </w:r>
-      <w:proofErr w:type="gramEnd"/>
+        <w:t>BFS is complete when</w:t>
+      </w:r>
+      <w:r>
+        <w:rPr>
+          <w:rFonts w:ascii="Times New Roman" w:hAnsi="Times New Roman" w:cs="Times New Roman"/>
+        </w:rPr>
+        <w:t xml:space="preserve"> b is a finite number.</w:t>
+      </w:r>
+    </w:p>
+    <w:p>
+      <w:pPr>
+        <w:rPr>
+          <w:rFonts w:ascii="Times New Roman" w:hAnsi="Times New Roman" w:cs="Times New Roman"/>
+        </w:rPr>
+      </w:pPr>
+      <w:r>
+        <w:rPr>
+          <w:rFonts w:ascii="Times New Roman" w:hAnsi="Times New Roman" w:cs="Times New Roman"/>
+        </w:rPr>
+        <w:t xml:space="preserve">BFS is optimal when </w:t>
+      </w:r>
+      <w:r>
+        <w:rPr>
+          <w:rFonts w:ascii="Times New Roman" w:hAnsi="Times New Roman" w:cs="Times New Roman" w:hint="eastAsia"/>
+        </w:rPr>
+        <w:t>the</w:t>
+      </w:r>
+      <w:r>
+        <w:rPr>
+          <w:rFonts w:ascii="Times New Roman" w:hAnsi="Times New Roman" w:cs="Times New Roman"/>
+        </w:rPr>
+        <w:t xml:space="preserve"> cost of each step is equal to 1</w:t>
+      </w:r>
+      <w:r>
+        <w:rPr>
+          <w:rFonts w:ascii="Times New Roman" w:hAnsi="Times New Roman" w:cs="Times New Roman" w:hint="eastAsia"/>
+        </w:rPr>
+        <w:t>,</w:t>
+      </w:r>
+      <w:r>
+        <w:rPr>
+          <w:rFonts w:ascii="Times New Roman" w:hAnsi="Times New Roman" w:cs="Times New Roman"/>
+        </w:rPr>
+        <w:t xml:space="preserve"> or more generally, when </w:t>
+      </w:r>
+      <w:r>
+        <w:rPr>
+          <w:rFonts w:ascii="Times New Roman" w:hAnsi="Times New Roman" w:cs="Times New Roman" w:hint="eastAsia"/>
+        </w:rPr>
+        <w:t>p</w:t>
+      </w:r>
+      <w:r>
+        <w:rPr>
+          <w:rFonts w:ascii="Times New Roman" w:hAnsi="Times New Roman" w:cs="Times New Roman"/>
+        </w:rPr>
+        <w:t>ath cost is a non-decreasing function of the depth of the node.</w:t>
+      </w:r>
+    </w:p>
+    <w:p>
+      <w:pPr>
+        <w:rPr>
+          <w:rFonts w:ascii="Times New Roman" w:hAnsi="Times New Roman" w:cs="Times New Roman"/>
+        </w:rPr>
+      </w:pPr>
+    </w:p>
+    <w:p>
+      <w:pPr>
+        <w:rPr>
+          <w:rFonts w:ascii="Times New Roman" w:hAnsi="Times New Roman" w:cs="Times New Roman"/>
+        </w:rPr>
+      </w:pPr>
+      <w:r>
+        <w:rPr>
+          <w:rFonts w:ascii="Times New Roman" w:hAnsi="Times New Roman" w:cs="Times New Roman" w:hint="eastAsia"/>
+        </w:rPr>
+        <w:t>Suppose</w:t>
+      </w:r>
+      <w:r>
+        <w:rPr>
+          <w:rFonts w:ascii="Times New Roman" w:hAnsi="Times New Roman" w:cs="Times New Roman"/>
+        </w:rPr>
+        <w:t xml:space="preserve"> that</w:t>
+      </w:r>
+      <w:r>
+        <w:rPr>
+          <w:rFonts w:ascii="Times New Roman" w:hAnsi="Times New Roman" w:cs="Times New Roman"/>
+        </w:rPr>
+        <w:t xml:space="preserve"> </w:t>
+      </w:r>
+      <w:r>
+        <w:rPr>
+          <w:rFonts w:ascii="Times New Roman" w:hAnsi="Times New Roman" w:cs="Times New Roman"/>
+        </w:rPr>
+        <w:t>b is the</w:t>
+      </w:r>
+      <w:r>
+        <w:rPr>
+          <w:rFonts w:ascii="Times New Roman" w:hAnsi="Times New Roman" w:cs="Times New Roman"/>
+        </w:rPr>
+        <w:t xml:space="preserve"> maximum branching factor of the search tree</w:t>
+      </w:r>
+      <w:r>
+        <w:rPr>
+          <w:rFonts w:ascii="Times New Roman" w:hAnsi="Times New Roman" w:cs="Times New Roman"/>
+        </w:rPr>
+        <w:t>, and d is the</w:t>
+      </w:r>
+      <w:r>
+        <w:rPr>
+          <w:rFonts w:ascii="Times New Roman" w:hAnsi="Times New Roman" w:cs="Times New Roman"/>
+        </w:rPr>
+        <w:t xml:space="preserve"> depth of the least-cost solution</w:t>
+      </w:r>
+      <w:r>
+        <w:rPr>
+          <w:rFonts w:ascii="Times New Roman" w:hAnsi="Times New Roman" w:cs="Times New Roman"/>
+        </w:rPr>
+        <w:t>. Then we have the following:</w:t>
+      </w:r>
     </w:p>
     <w:p>
       <w:pPr>
@@ -774,24 +886,8 @@
         <w:rPr>
           <w:rFonts w:ascii="Times New Roman" w:hAnsi="Times New Roman" w:cs="Times New Roman"/>
         </w:rPr>
-        <w:t>)</w:t>
-      </w:r>
-      <w:proofErr w:type="gramStart"/>
-      <w:r>
-        <w:rPr>
-          <w:rFonts w:ascii="Times New Roman" w:hAnsi="Times New Roman" w:cs="Times New Roman"/>
-        </w:rPr>
-        <w:t xml:space="preserve">. </w:t>
-      </w:r>
-      <w:r>
-        <w:rPr>
-          <w:rFonts w:ascii="Times New Roman" w:hAnsi="Times New Roman" w:cs="Times New Roman"/>
-        </w:rPr>
-        <w:t>???</w:t>
-      </w:r>
-      <w:bookmarkStart w:id="2" w:name="_GoBack"/>
-      <w:bookmarkEnd w:id="2"/>
-      <w:proofErr w:type="gramEnd"/>
+        <w:t>).</w:t>
+      </w:r>
     </w:p>
     <w:p>
       <w:pPr>
@@ -804,13 +900,7 @@
         <w:rPr>
           <w:rFonts w:ascii="Times New Roman" w:hAnsi="Times New Roman" w:cs="Times New Roman"/>
         </w:rPr>
-        <w:t xml:space="preserve">The space complexity is </w:t>
-      </w:r>
-      <w:r>
-        <w:rPr>
-          <w:rFonts w:ascii="Times New Roman" w:hAnsi="Times New Roman" w:cs="Times New Roman"/>
-        </w:rPr>
-        <w:t>O(b</w:t>
+        <w:t>The space complexity is O(b</w:t>
       </w:r>
       <w:r>
         <w:rPr>
@@ -823,19 +913,13 @@
         <w:rPr>
           <w:rFonts w:ascii="Times New Roman" w:hAnsi="Times New Roman" w:cs="Times New Roman"/>
         </w:rPr>
-        <w:t>)</w:t>
-      </w:r>
-      <w:r>
-        <w:rPr>
-          <w:rFonts w:ascii="Times New Roman" w:hAnsi="Times New Roman" w:cs="Times New Roman"/>
-        </w:rPr>
-        <w:t>.</w:t>
-      </w:r>
-    </w:p>
-    <w:p>
-      <w:pPr>
-        <w:rPr>
-          <w:rFonts w:ascii="Times New Roman" w:hAnsi="Times New Roman" w:cs="Times New Roman" w:hint="eastAsia"/>
+        <w:t>).</w:t>
+      </w:r>
+    </w:p>
+    <w:p>
+      <w:pPr>
+        <w:rPr>
+          <w:rFonts w:ascii="Times New Roman" w:hAnsi="Times New Roman" w:cs="Times New Roman"/>
           <w:strike/>
         </w:rPr>
       </w:pPr>
@@ -920,15 +1004,59 @@
       </w:pPr>
       <w:r>
         <w:rPr>
-          <w:rFonts w:ascii="Times New Roman" w:hAnsi="Times New Roman" w:cs="Times New Roman" w:hint="eastAsia"/>
-        </w:rPr>
-        <w:t>?</w:t>
-      </w:r>
-      <w:r>
-        <w:rPr>
-          <w:rFonts w:ascii="Times New Roman" w:hAnsi="Times New Roman" w:cs="Times New Roman"/>
-        </w:rPr>
-        <w:t>??</w:t>
+          <w:rFonts w:ascii="Times New Roman" w:hAnsi="Times New Roman" w:cs="Times New Roman"/>
+        </w:rPr>
+        <w:t xml:space="preserve">Because that </w:t>
+      </w:r>
+      <w:r>
+        <w:rPr>
+          <w:rFonts w:ascii="Times New Roman" w:hAnsi="Times New Roman" w:cs="Times New Roman"/>
+        </w:rPr>
+        <w:t xml:space="preserve">BFS believes that the first found node is the optimal one. But </w:t>
+      </w:r>
+      <w:r>
+        <w:rPr>
+          <w:rFonts w:ascii="Times New Roman" w:hAnsi="Times New Roman" w:cs="Times New Roman"/>
+        </w:rPr>
+        <w:t>if cost of every step exceeds some small positive constant and costs are not equal</w:t>
+      </w:r>
+      <w:r>
+        <w:rPr>
+          <w:rFonts w:ascii="Times New Roman" w:hAnsi="Times New Roman" w:cs="Times New Roman"/>
+        </w:rPr>
+        <w:t>, t</w:t>
+      </w:r>
+      <w:r>
+        <w:rPr>
+          <w:rFonts w:ascii="Times New Roman" w:hAnsi="Times New Roman" w:cs="Times New Roman"/>
+        </w:rPr>
+        <w:t>he edge with least cost is not the first in the to-be-searched array.</w:t>
+      </w:r>
+      <w:r>
+        <w:rPr>
+          <w:rFonts w:ascii="Times New Roman" w:hAnsi="Times New Roman" w:cs="Times New Roman"/>
+        </w:rPr>
+        <w:t xml:space="preserve"> </w:t>
+      </w:r>
+      <w:proofErr w:type="gramStart"/>
+      <w:r>
+        <w:rPr>
+          <w:rFonts w:ascii="Times New Roman" w:hAnsi="Times New Roman" w:cs="Times New Roman"/>
+        </w:rPr>
+        <w:t>So</w:t>
+      </w:r>
+      <w:proofErr w:type="gramEnd"/>
+      <w:r>
+        <w:rPr>
+          <w:rFonts w:ascii="Times New Roman" w:hAnsi="Times New Roman" w:cs="Times New Roman"/>
+        </w:rPr>
+        <w:t xml:space="preserve"> </w:t>
+      </w:r>
+      <w:r>
+        <w:rPr>
+          <w:rFonts w:ascii="Times New Roman" w:hAnsi="Times New Roman" w:cs="Times New Roman"/>
+        </w:rPr>
+        <w:t>the first element we find by BFS is not the optimal solution.</w:t>
       </w:r>
     </w:p>
     <w:p>
@@ -959,7 +1087,7 @@
     <w:p>
       <w:pPr>
         <w:rPr>
-          <w:rFonts w:ascii="Times New Roman" w:hAnsi="Times New Roman" w:cs="Times New Roman" w:hint="eastAsia"/>
+          <w:rFonts w:ascii="Times New Roman" w:hAnsi="Times New Roman" w:cs="Times New Roman"/>
           <w:strike/>
         </w:rPr>
       </w:pPr>
@@ -996,8 +1124,51 @@
     <w:p>
       <w:pPr>
         <w:rPr>
+          <w:rFonts w:ascii="Times New Roman" w:hAnsi="Times New Roman" w:cs="Times New Roman"/>
+        </w:rPr>
+      </w:pPr>
+      <w:r>
+        <w:rPr>
           <w:rFonts w:ascii="Times New Roman" w:hAnsi="Times New Roman" w:cs="Times New Roman" w:hint="eastAsia"/>
         </w:rPr>
+        <w:t>If</w:t>
+      </w:r>
+      <w:r>
+        <w:rPr>
+          <w:rFonts w:ascii="Times New Roman" w:hAnsi="Times New Roman" w:cs="Times New Roman"/>
+        </w:rPr>
+        <w:t xml:space="preserve"> the step cost </w:t>
+      </w:r>
+      <m:oMath>
+        <m:r>
+          <m:rPr>
+            <m:sty m:val="p"/>
+          </m:rPr>
+          <w:rPr>
+            <w:rFonts w:ascii="Cambria Math" w:hAnsi="Cambria Math" w:cs="Times New Roman"/>
+          </w:rPr>
+          <m:t>≥</m:t>
+        </m:r>
+        <m:r>
+          <w:rPr>
+            <w:rFonts w:ascii="Cambria Math" w:hAnsi="Cambria Math" w:cs="Times New Roman"/>
+          </w:rPr>
+          <m:t>ε</m:t>
+        </m:r>
+      </m:oMath>
+      <w:r>
+        <w:rPr>
+          <w:rFonts w:ascii="Times New Roman" w:hAnsi="Times New Roman" w:cs="Times New Roman" w:hint="eastAsia"/>
+          <w:iCs/>
+        </w:rPr>
+        <w:t>,</w:t>
+      </w:r>
+    </w:p>
+    <w:p>
+      <w:pPr>
+        <w:rPr>
+          <w:rFonts w:ascii="Times New Roman" w:hAnsi="Times New Roman" w:cs="Times New Roman"/>
+        </w:rPr>
       </w:pPr>
       <w:r>
         <w:rPr>
@@ -1009,27 +1180,127 @@
         <w:rPr>
           <w:rFonts w:ascii="Times New Roman" w:hAnsi="Times New Roman" w:cs="Times New Roman"/>
         </w:rPr>
-        <w:t xml:space="preserve">he time complexity is: </w:t>
-      </w:r>
-      <w:proofErr w:type="gramStart"/>
-      <w:r>
-        <w:rPr>
-          <w:rFonts w:ascii="Times New Roman" w:hAnsi="Times New Roman" w:cs="Times New Roman"/>
-        </w:rPr>
-        <w:t>O</w:t>
-      </w:r>
-      <w:r>
-        <w:rPr>
-          <w:rFonts w:ascii="Times New Roman" w:hAnsi="Times New Roman" w:cs="Times New Roman"/>
-        </w:rPr>
-        <w:t>(</w:t>
-      </w:r>
-      <w:proofErr w:type="gramEnd"/>
-      <w:r>
-        <w:rPr>
-          <w:rFonts w:ascii="Times New Roman" w:hAnsi="Times New Roman" w:cs="Times New Roman"/>
-        </w:rPr>
-        <w:t>b^[1+(C*/ e)])</w:t>
+        <w:t xml:space="preserve">he time complexity is </w:t>
+      </w:r>
+      <m:oMath>
+        <m:r>
+          <m:rPr>
+            <m:sty m:val="p"/>
+          </m:rPr>
+          <w:rPr>
+            <w:rFonts w:ascii="Cambria Math" w:hAnsi="Cambria Math" w:cs="Times New Roman"/>
+          </w:rPr>
+          <m:t>O(</m:t>
+        </m:r>
+        <m:sSup>
+          <m:sSupPr>
+            <m:ctrlPr>
+              <w:rPr>
+                <w:rFonts w:ascii="Cambria Math" w:hAnsi="Cambria Math" w:cs="Times New Roman"/>
+              </w:rPr>
+            </m:ctrlPr>
+          </m:sSupPr>
+          <m:e>
+            <m:r>
+              <m:rPr>
+                <m:sty m:val="p"/>
+              </m:rPr>
+              <w:rPr>
+                <w:rFonts w:ascii="Cambria Math" w:hAnsi="Cambria Math" w:cs="Times New Roman"/>
+              </w:rPr>
+              <m:t>b</m:t>
+            </m:r>
+          </m:e>
+          <m:sup>
+            <m:d>
+              <m:dPr>
+                <m:begChr m:val="⌈"/>
+                <m:endChr m:val=""/>
+                <m:ctrlPr>
+                  <w:rPr>
+                    <w:rFonts w:ascii="Cambria Math" w:hAnsi="Cambria Math" w:cs="Times New Roman"/>
+                  </w:rPr>
+                </m:ctrlPr>
+              </m:dPr>
+              <m:e>
+                <m:sSup>
+                  <m:sSupPr>
+                    <m:ctrlPr>
+                      <w:rPr>
+                        <w:rFonts w:ascii="Cambria Math" w:hAnsi="Cambria Math" w:cs="Times New Roman"/>
+                      </w:rPr>
+                    </m:ctrlPr>
+                  </m:sSupPr>
+                  <m:e>
+                    <m:r>
+                      <w:rPr>
+                        <w:rFonts w:ascii="Cambria Math" w:hAnsi="Cambria Math" w:cs="Times New Roman" w:hint="eastAsia"/>
+                      </w:rPr>
+                      <m:t>C</m:t>
+                    </m:r>
+                  </m:e>
+                  <m:sup>
+                    <m:r>
+                      <m:rPr>
+                        <m:sty m:val="p"/>
+                      </m:rPr>
+                      <w:rPr>
+                        <w:rFonts w:ascii="Cambria Math" w:hAnsi="Cambria Math" w:cs="Times New Roman"/>
+                      </w:rPr>
+                      <m:t>*</m:t>
+                    </m:r>
+                  </m:sup>
+                </m:sSup>
+                <m:r>
+                  <m:rPr>
+                    <m:sty m:val="p"/>
+                  </m:rPr>
+                  <w:rPr>
+                    <w:rFonts w:ascii="Cambria Math" w:hAnsi="Cambria Math" w:cs="Times New Roman"/>
+                  </w:rPr>
+                  <m:t>/ε</m:t>
+                </m:r>
+              </m:e>
+            </m:d>
+            <m:d>
+              <m:dPr>
+                <m:begChr m:val=""/>
+                <m:endChr m:val="⌉"/>
+                <m:ctrlPr>
+                  <w:rPr>
+                    <w:rFonts w:ascii="Cambria Math" w:hAnsi="Cambria Math" w:cs="Times New Roman"/>
+                  </w:rPr>
+                </m:ctrlPr>
+              </m:dPr>
+              <m:e>
+                <m:r>
+                  <m:rPr>
+                    <m:sty m:val="p"/>
+                  </m:rPr>
+                  <w:rPr>
+                    <w:rFonts w:ascii="Cambria Math" w:hAnsi="Cambria Math" w:cs="Times New Roman"/>
+                  </w:rPr>
+                  <m:t xml:space="preserve"> </m:t>
+                </m:r>
+              </m:e>
+            </m:d>
+          </m:sup>
+        </m:sSup>
+        <m:r>
+          <m:rPr>
+            <m:sty m:val="p"/>
+          </m:rPr>
+          <w:rPr>
+            <w:rFonts w:ascii="Cambria Math" w:hAnsi="Cambria Math" w:cs="Times New Roman"/>
+          </w:rPr>
+          <m:t>)</m:t>
+        </m:r>
+      </m:oMath>
+      <w:r>
+        <w:rPr>
+          <w:rFonts w:ascii="Times New Roman" w:hAnsi="Times New Roman" w:cs="Times New Roman" w:hint="eastAsia"/>
+        </w:rPr>
+        <w:t>,</w:t>
       </w:r>
     </w:p>
     <w:p>
@@ -1048,13 +1319,170 @@
         <w:rPr>
           <w:rFonts w:ascii="Times New Roman" w:hAnsi="Times New Roman" w:cs="Times New Roman"/>
         </w:rPr>
-        <w:t>he space complexity is also O(b^[1+(C*/e)])</w:t>
-      </w:r>
-    </w:p>
-    <w:p>
-      <w:pPr>
+        <w:t>he space complexity is also</w:t>
+      </w:r>
+      <w:r>
+        <w:rPr>
+          <w:rFonts w:ascii="Times New Roman" w:hAnsi="Times New Roman" w:cs="Times New Roman"/>
+        </w:rPr>
+        <w:t xml:space="preserve"> </w:t>
+      </w:r>
+      <m:oMath>
+        <m:r>
+          <m:rPr>
+            <m:sty m:val="p"/>
+          </m:rPr>
+          <w:rPr>
+            <w:rFonts w:ascii="Cambria Math" w:hAnsi="Cambria Math" w:cs="Times New Roman"/>
+          </w:rPr>
+          <m:t>O(</m:t>
+        </m:r>
+        <m:sSup>
+          <m:sSupPr>
+            <m:ctrlPr>
+              <w:rPr>
+                <w:rFonts w:ascii="Cambria Math" w:hAnsi="Cambria Math" w:cs="Times New Roman"/>
+              </w:rPr>
+            </m:ctrlPr>
+          </m:sSupPr>
+          <m:e>
+            <m:r>
+              <m:rPr>
+                <m:sty m:val="p"/>
+              </m:rPr>
+              <w:rPr>
+                <w:rFonts w:ascii="Cambria Math" w:hAnsi="Cambria Math" w:cs="Times New Roman"/>
+              </w:rPr>
+              <m:t>b</m:t>
+            </m:r>
+          </m:e>
+          <m:sup>
+            <m:d>
+              <m:dPr>
+                <m:begChr m:val="⌈"/>
+                <m:endChr m:val=""/>
+                <m:ctrlPr>
+                  <w:rPr>
+                    <w:rFonts w:ascii="Cambria Math" w:hAnsi="Cambria Math" w:cs="Times New Roman"/>
+                  </w:rPr>
+                </m:ctrlPr>
+              </m:dPr>
+              <m:e>
+                <m:sSup>
+                  <m:sSupPr>
+                    <m:ctrlPr>
+                      <w:rPr>
+                        <w:rFonts w:ascii="Cambria Math" w:hAnsi="Cambria Math" w:cs="Times New Roman"/>
+                      </w:rPr>
+                    </m:ctrlPr>
+                  </m:sSupPr>
+                  <m:e>
+                    <m:r>
+                      <w:rPr>
+                        <w:rFonts w:ascii="Cambria Math" w:hAnsi="Cambria Math" w:cs="Times New Roman" w:hint="eastAsia"/>
+                      </w:rPr>
+                      <m:t>C</m:t>
+                    </m:r>
+                  </m:e>
+                  <m:sup>
+                    <m:r>
+                      <w:rPr>
+                        <w:rFonts w:ascii="Cambria Math" w:hAnsi="Cambria Math" w:cs="Times New Roman"/>
+                      </w:rPr>
+                      <m:t>*</m:t>
+                    </m:r>
+                  </m:sup>
+                </m:sSup>
+                <m:r>
+                  <m:rPr>
+                    <m:sty m:val="p"/>
+                  </m:rPr>
+                  <w:rPr>
+                    <w:rFonts w:ascii="Cambria Math" w:hAnsi="Cambria Math" w:cs="Times New Roman"/>
+                  </w:rPr>
+                  <m:t>/ε</m:t>
+                </m:r>
+              </m:e>
+            </m:d>
+            <m:d>
+              <m:dPr>
+                <m:begChr m:val=""/>
+                <m:endChr m:val="⌉"/>
+                <m:ctrlPr>
+                  <w:rPr>
+                    <w:rFonts w:ascii="Cambria Math" w:hAnsi="Cambria Math" w:cs="Times New Roman"/>
+                  </w:rPr>
+                </m:ctrlPr>
+              </m:dPr>
+              <m:e>
+                <m:r>
+                  <w:rPr>
+                    <w:rFonts w:ascii="Cambria Math" w:hAnsi="Cambria Math" w:cs="Times New Roman"/>
+                  </w:rPr>
+                  <m:t xml:space="preserve"> </m:t>
+                </m:r>
+              </m:e>
+            </m:d>
+          </m:sup>
+        </m:sSup>
+        <m:r>
+          <m:rPr>
+            <m:sty m:val="p"/>
+          </m:rPr>
+          <w:rPr>
+            <w:rFonts w:ascii="Cambria Math" w:hAnsi="Cambria Math" w:cs="Times New Roman"/>
+          </w:rPr>
+          <m:t>)</m:t>
+        </m:r>
+      </m:oMath>
+      <w:r>
         <w:rPr>
           <w:rFonts w:ascii="Times New Roman" w:hAnsi="Times New Roman" w:cs="Times New Roman" w:hint="eastAsia"/>
+        </w:rPr>
+        <w:t>,</w:t>
+      </w:r>
+    </w:p>
+    <w:p>
+      <w:pPr>
+        <w:rPr>
+          <w:rFonts w:ascii="Times New Roman" w:hAnsi="Times New Roman" w:cs="Times New Roman"/>
+        </w:rPr>
+      </w:pPr>
+      <w:r>
+        <w:rPr>
+          <w:rFonts w:ascii="Times New Roman" w:hAnsi="Times New Roman" w:cs="Times New Roman"/>
+        </w:rPr>
+        <w:t xml:space="preserve">where </w:t>
+      </w:r>
+      <w:r>
+        <w:rPr>
+          <w:rFonts w:ascii="Times New Roman" w:hAnsi="Times New Roman" w:cs="Times New Roman"/>
+        </w:rPr>
+        <w:t>C*</w:t>
+      </w:r>
+      <w:r>
+        <w:rPr>
+          <w:rFonts w:ascii="Times New Roman" w:hAnsi="Times New Roman" w:cs="Times New Roman"/>
+        </w:rPr>
+        <w:t xml:space="preserve"> </w:t>
+      </w:r>
+      <w:r>
+        <w:rPr>
+          <w:rFonts w:ascii="Times New Roman" w:hAnsi="Times New Roman" w:cs="Times New Roman"/>
+        </w:rPr>
+        <w:t>is the cost of the optimal solution</w:t>
+      </w:r>
+      <w:r>
+        <w:rPr>
+          <w:rFonts w:ascii="Times New Roman" w:hAnsi="Times New Roman" w:cs="Times New Roman"/>
+        </w:rPr>
+        <w:t>.</w:t>
+      </w:r>
+    </w:p>
+    <w:p>
+      <w:pPr>
+        <w:rPr>
+          <w:rFonts w:ascii="Times New Roman" w:hAnsi="Times New Roman" w:cs="Times New Roman"/>
         </w:rPr>
       </w:pPr>
       <w:r>
@@ -1544,6 +1972,16 @@
       <w:u w:val="single"/>
     </w:rPr>
   </w:style>
+  <w:style w:type="character" w:styleId="a6">
+    <w:name w:val="Placeholder Text"/>
+    <w:basedOn w:val="a0"/>
+    <w:uiPriority w:val="99"/>
+    <w:semiHidden/>
+    <w:rsid w:val="008D7A8A"/>
+    <w:rPr>
+      <w:color w:val="808080"/>
+    </w:rPr>
+  </w:style>
 </w:styles>
 </file>
 

--- a/AI homework2/AI_hw2.docx
+++ b/AI homework2/AI_hw2.docx
@@ -138,15 +138,7 @@
         <w:rPr>
           <w:rFonts w:ascii="Times New Roman" w:hAnsi="Times New Roman" w:cs="Times New Roman"/>
         </w:rPr>
-        <w:t xml:space="preserve"> notebook. Follow all the steps specified in it. Include link to your solved no</w:t>
-      </w:r>
-      <w:bookmarkStart w:id="0" w:name="_GoBack"/>
-      <w:bookmarkEnd w:id="0"/>
-      <w:r>
-        <w:rPr>
-          <w:rFonts w:ascii="Times New Roman" w:hAnsi="Times New Roman" w:cs="Times New Roman"/>
-        </w:rPr>
-        <w:t>tebook in your submission. Some parts of the notebook are optional and will not be graded.</w:t>
+        <w:t xml:space="preserve"> notebook. Follow all the steps specified in it. Include link to your solved notebook in your submission. Some parts of the notebook are optional and will not be graded.</w:t>
       </w:r>
     </w:p>
     <w:p>
@@ -168,21 +160,7 @@
             <w:rStyle w:val="a3"/>
             <w:rFonts w:ascii="Times New Roman" w:hAnsi="Times New Roman" w:cs="Times New Roman"/>
           </w:rPr>
-          <w:t>https://colab.research.google.c</w:t>
-        </w:r>
-        <w:r>
-          <w:rPr>
-            <w:rStyle w:val="a3"/>
-            <w:rFonts w:ascii="Times New Roman" w:hAnsi="Times New Roman" w:cs="Times New Roman"/>
-          </w:rPr>
-          <w:t>o</w:t>
-        </w:r>
-        <w:r>
-          <w:rPr>
-            <w:rStyle w:val="a3"/>
-            <w:rFonts w:ascii="Times New Roman" w:hAnsi="Times New Roman" w:cs="Times New Roman"/>
-          </w:rPr>
-          <w:t>m/drive/1XIz8O4zODUEbJtcj6qE9077_SqLEUwML</w:t>
+          <w:t>https://colab.research.google.com/drive/1XIz8O4zODUEbJtcj6qE9077_SqLEUwML</w:t>
         </w:r>
       </w:hyperlink>
     </w:p>
@@ -400,7 +378,52 @@
         <w:rPr>
           <w:rFonts w:ascii="Times New Roman" w:hAnsi="Times New Roman" w:cs="Times New Roman"/>
         </w:rPr>
-        <w:t xml:space="preserve"> tries to reduce the amount of search that must be done by making intelligent choices for the nodes that are selected for expansion.</w:t>
+        <w:t xml:space="preserve"> tries to reduce the amount of search that must be done by making intelligent choices for the nodes that are selected for expansion</w:t>
+      </w:r>
+      <w:r>
+        <w:rPr>
+          <w:rFonts w:ascii="Times New Roman" w:hAnsi="Times New Roman" w:cs="Times New Roman"/>
+        </w:rPr>
+        <w:t xml:space="preserve"> </w:t>
+      </w:r>
+      <w:r>
+        <w:rPr>
+          <w:rFonts w:ascii="Times New Roman" w:hAnsi="Times New Roman" w:cs="Times New Roman"/>
+        </w:rPr>
+        <w:t>using problem-specific knowledge</w:t>
+      </w:r>
+      <w:r>
+        <w:rPr>
+          <w:rFonts w:ascii="Times New Roman" w:hAnsi="Times New Roman" w:cs="Times New Roman"/>
+        </w:rPr>
+        <w:t>.</w:t>
+      </w:r>
+      <w:r>
+        <w:rPr>
+          <w:rFonts w:ascii="Times New Roman" w:hAnsi="Times New Roman" w:cs="Times New Roman"/>
+        </w:rPr>
+        <w:t xml:space="preserve"> In other word, a</w:t>
+      </w:r>
+      <w:bookmarkStart w:id="0" w:name="_GoBack"/>
+      <w:bookmarkEnd w:id="0"/>
+      <w:r>
+        <w:rPr>
+          <w:rFonts w:ascii="Times New Roman" w:hAnsi="Times New Roman" w:cs="Times New Roman"/>
+        </w:rPr>
+        <w:t xml:space="preserve"> node is selected for expansion based on an</w:t>
+      </w:r>
+    </w:p>
+    <w:p>
+      <w:pPr>
+        <w:rPr>
+          <w:rFonts w:ascii="Times New Roman" w:hAnsi="Times New Roman" w:cs="Times New Roman"/>
+        </w:rPr>
+      </w:pPr>
+      <w:r>
+        <w:rPr>
+          <w:rFonts w:ascii="Times New Roman" w:hAnsi="Times New Roman" w:cs="Times New Roman"/>
+        </w:rPr>
+        <w:t>evaluation function that estimates cost to goal.</w:t>
       </w:r>
     </w:p>
     <w:p>
@@ -586,6 +609,7 @@
           <w:b/>
           <w:bCs/>
         </w:rPr>
+        <w:lastRenderedPageBreak/>
         <w:t>Question 3.</w:t>
       </w:r>
       <w:r>
@@ -612,7 +636,6 @@
         <w:rPr>
           <w:rFonts w:ascii="Times New Roman" w:hAnsi="Times New Roman" w:cs="Times New Roman"/>
         </w:rPr>
-        <w:lastRenderedPageBreak/>
         <w:t>D</w:t>
       </w:r>
       <w:r>
